--- a/TA ALDHA/TA ALDHA.docx
+++ b/TA ALDHA/TA ALDHA.docx
@@ -17,7 +17,7 @@
           <w:sz w:val="22"/>
         </w:rPr>
         <w:drawing>
-          <wp:anchor distT="0" distB="0" distL="0" distR="0" simplePos="0" relativeHeight="251659264" behindDoc="1" locked="0" layoutInCell="1" allowOverlap="1" wp14:anchorId="703DC854" wp14:editId="188FA7F5">
+          <wp:anchor distT="0" distB="0" distL="0" distR="0" simplePos="0" relativeHeight="251659264" behindDoc="1" locked="0" layoutInCell="1" allowOverlap="1" wp14:anchorId="703DC854" wp14:editId="7815FDAC">
             <wp:simplePos x="0" y="0"/>
             <wp:positionH relativeFrom="margin">
               <wp:align>center</wp:align>
@@ -249,17 +249,7 @@
           <w:szCs w:val="28"/>
           <w:lang w:val="id-ID"/>
         </w:rPr>
-        <w:t>ALDHA CAHAYA SARI</w:t>
-      </w:r>
-      <w:r>
-        <w:rPr>
-          <w:b/>
-          <w:color w:val="000000"/>
-          <w:sz w:val="28"/>
-          <w:szCs w:val="28"/>
-          <w:lang w:val="id-ID"/>
-        </w:rPr>
-        <w:t xml:space="preserve"> </w:t>
+        <w:t xml:space="preserve">ALDHA CAHAYA SARI </w:t>
       </w:r>
     </w:p>
     <w:p>
@@ -545,7 +535,7 @@
         </w:rPr>
         <w:lastRenderedPageBreak/>
         <w:drawing>
-          <wp:anchor distT="0" distB="0" distL="0" distR="0" simplePos="0" relativeHeight="251661312" behindDoc="1" locked="0" layoutInCell="1" allowOverlap="1" wp14:anchorId="2C47B467" wp14:editId="4C95594C">
+          <wp:anchor distT="0" distB="0" distL="0" distR="0" simplePos="0" relativeHeight="251661312" behindDoc="1" locked="0" layoutInCell="1" allowOverlap="1" wp14:anchorId="2C47B467" wp14:editId="71C044A2">
             <wp:simplePos x="0" y="0"/>
             <wp:positionH relativeFrom="margin">
               <wp:align>center</wp:align>
@@ -17094,6 +17084,7 @@
               <w:rPr>
                 <w:szCs w:val="24"/>
               </w:rPr>
+              <w:lastRenderedPageBreak/>
               <w:t>Penulis</w:t>
             </w:r>
             <w:proofErr w:type="spellEnd"/>
@@ -22085,6 +22076,7 @@
               <w:rPr>
                 <w:szCs w:val="24"/>
               </w:rPr>
+              <w:lastRenderedPageBreak/>
               <w:t>Keunggulan</w:t>
             </w:r>
             <w:proofErr w:type="spellEnd"/>
@@ -24201,6 +24193,7 @@
               <w:rPr>
                 <w:szCs w:val="24"/>
               </w:rPr>
+              <w:lastRenderedPageBreak/>
               <w:t xml:space="preserve">Metode </w:t>
             </w:r>
             <w:proofErr w:type="spellStart"/>
@@ -26458,6 +26451,7 @@
               <w:rPr>
                 <w:szCs w:val="24"/>
               </w:rPr>
+              <w:lastRenderedPageBreak/>
               <w:t xml:space="preserve">Nama </w:t>
             </w:r>
             <w:proofErr w:type="spellStart"/>
@@ -29308,6 +29302,7 @@
               <w:rPr>
                 <w:szCs w:val="24"/>
               </w:rPr>
+              <w:lastRenderedPageBreak/>
               <w:t>Keunggulan</w:t>
             </w:r>
             <w:proofErr w:type="spellEnd"/>
@@ -31380,6 +31375,7 @@
               <w:rPr>
                 <w:szCs w:val="24"/>
               </w:rPr>
+              <w:lastRenderedPageBreak/>
               <w:t xml:space="preserve">Hasil </w:t>
             </w:r>
             <w:proofErr w:type="spellStart"/>
@@ -38635,6 +38631,7 @@
               <w:rPr>
                 <w:szCs w:val="24"/>
               </w:rPr>
+              <w:lastRenderedPageBreak/>
               <w:t>Masalah</w:t>
             </w:r>
             <w:proofErr w:type="spellEnd"/>
@@ -40748,6 +40745,7 @@
               <w:rPr>
                 <w:szCs w:val="24"/>
               </w:rPr>
+              <w:lastRenderedPageBreak/>
               <w:t>Kekurangan</w:t>
             </w:r>
             <w:proofErr w:type="spellEnd"/>
@@ -43481,6 +43479,7 @@
               <w:rPr>
                 <w:szCs w:val="24"/>
               </w:rPr>
+              <w:lastRenderedPageBreak/>
               <w:t>Keunggulan</w:t>
             </w:r>
             <w:proofErr w:type="spellEnd"/>
@@ -45722,6 +45721,7 @@
               <w:rPr>
                 <w:szCs w:val="24"/>
               </w:rPr>
+              <w:lastRenderedPageBreak/>
               <w:t xml:space="preserve">Metode/Teknik </w:t>
             </w:r>
             <w:proofErr w:type="spellStart"/>
@@ -54872,6 +54872,7 @@
               <w:rPr>
                 <w:szCs w:val="24"/>
               </w:rPr>
+              <w:lastRenderedPageBreak/>
               <w:t>Keunggulan</w:t>
             </w:r>
             <w:proofErr w:type="spellEnd"/>
@@ -56498,6 +56499,7 @@
               <w:rPr>
                 <w:szCs w:val="24"/>
               </w:rPr>
+              <w:lastRenderedPageBreak/>
               <w:t xml:space="preserve">Metode </w:t>
             </w:r>
             <w:proofErr w:type="spellStart"/>
@@ -61611,6 +61613,7 @@
               <w:rPr>
                 <w:szCs w:val="24"/>
               </w:rPr>
+              <w:lastRenderedPageBreak/>
               <w:t>Keunggulan</w:t>
             </w:r>
             <w:proofErr w:type="spellEnd"/>
@@ -65010,23 +65013,369 @@
     </w:p>
     <w:p>
       <w:pPr>
-        <w:pStyle w:val="Heading3"/>
+        <w:ind w:firstLine="720"/>
       </w:pPr>
+      <w:proofErr w:type="spellStart"/>
+      <w:r>
+        <w:t>D</w:t>
+      </w:r>
+      <w:r>
+        <w:t>engan</w:t>
+      </w:r>
+      <w:proofErr w:type="spellEnd"/>
+      <w:r>
+        <w:t xml:space="preserve"> use case diagram </w:t>
+      </w:r>
+      <w:proofErr w:type="spellStart"/>
+      <w:r>
+        <w:t>ini</w:t>
+      </w:r>
+      <w:proofErr w:type="spellEnd"/>
+      <w:r>
+        <w:t xml:space="preserve">, </w:t>
+      </w:r>
+      <w:proofErr w:type="spellStart"/>
+      <w:r>
+        <w:t>sistem</w:t>
+      </w:r>
+      <w:proofErr w:type="spellEnd"/>
+      <w:r>
+        <w:t xml:space="preserve"> GIS </w:t>
+      </w:r>
+      <w:proofErr w:type="spellStart"/>
+      <w:r>
+        <w:t>berbasis</w:t>
+      </w:r>
+      <w:proofErr w:type="spellEnd"/>
+      <w:r>
+        <w:t xml:space="preserve"> web </w:t>
+      </w:r>
+      <w:proofErr w:type="spellStart"/>
+      <w:r>
+        <w:t>untuk</w:t>
+      </w:r>
+      <w:proofErr w:type="spellEnd"/>
+      <w:r>
+        <w:t xml:space="preserve"> </w:t>
+      </w:r>
+      <w:proofErr w:type="spellStart"/>
+      <w:r>
+        <w:t>pemetaan</w:t>
+      </w:r>
+      <w:proofErr w:type="spellEnd"/>
+      <w:r>
+        <w:t xml:space="preserve"> data </w:t>
+      </w:r>
+      <w:proofErr w:type="spellStart"/>
+      <w:r>
+        <w:t>intelijen</w:t>
+      </w:r>
+      <w:proofErr w:type="spellEnd"/>
+      <w:r>
+        <w:t xml:space="preserve"> di </w:t>
+      </w:r>
+      <w:proofErr w:type="spellStart"/>
+      <w:r>
+        <w:t>Kejaksaan</w:t>
+      </w:r>
+      <w:proofErr w:type="spellEnd"/>
+      <w:r>
+        <w:t xml:space="preserve"> Negeri Kota </w:t>
+      </w:r>
+      <w:proofErr w:type="spellStart"/>
+      <w:r>
+        <w:t>Tasikmalaya</w:t>
+      </w:r>
+      <w:proofErr w:type="spellEnd"/>
+      <w:r>
+        <w:t xml:space="preserve"> </w:t>
+      </w:r>
+      <w:proofErr w:type="spellStart"/>
+      <w:r>
+        <w:t>dapat</w:t>
+      </w:r>
+      <w:proofErr w:type="spellEnd"/>
+      <w:r>
+        <w:t xml:space="preserve"> </w:t>
+      </w:r>
+      <w:proofErr w:type="spellStart"/>
+      <w:r>
+        <w:t>dirancang</w:t>
+      </w:r>
+      <w:proofErr w:type="spellEnd"/>
+      <w:r>
+        <w:t xml:space="preserve"> dan </w:t>
+      </w:r>
+      <w:proofErr w:type="spellStart"/>
+      <w:r>
+        <w:t>diimplementasikan</w:t>
+      </w:r>
+      <w:proofErr w:type="spellEnd"/>
+      <w:r>
+        <w:t xml:space="preserve"> </w:t>
+      </w:r>
+      <w:proofErr w:type="spellStart"/>
+      <w:r>
+        <w:t>untuk</w:t>
+      </w:r>
+      <w:proofErr w:type="spellEnd"/>
+      <w:r>
+        <w:t xml:space="preserve"> </w:t>
+      </w:r>
+      <w:proofErr w:type="spellStart"/>
+      <w:r>
+        <w:t>memenuhi</w:t>
+      </w:r>
+      <w:proofErr w:type="spellEnd"/>
+      <w:r>
+        <w:t xml:space="preserve"> </w:t>
+      </w:r>
+      <w:proofErr w:type="spellStart"/>
+      <w:r>
+        <w:t>berbagai</w:t>
+      </w:r>
+      <w:proofErr w:type="spellEnd"/>
+      <w:r>
+        <w:t xml:space="preserve"> </w:t>
+      </w:r>
+      <w:proofErr w:type="spellStart"/>
+      <w:r>
+        <w:t>kebutuhan</w:t>
+      </w:r>
+      <w:proofErr w:type="spellEnd"/>
+      <w:r>
+        <w:t xml:space="preserve"> </w:t>
+      </w:r>
+      <w:proofErr w:type="spellStart"/>
+      <w:r>
+        <w:t>operasional</w:t>
+      </w:r>
+      <w:proofErr w:type="spellEnd"/>
+      <w:r>
+        <w:t xml:space="preserve"> dan </w:t>
+      </w:r>
+      <w:proofErr w:type="spellStart"/>
+      <w:r>
+        <w:t>analisis</w:t>
+      </w:r>
+      <w:proofErr w:type="spellEnd"/>
+      <w:r>
+        <w:t xml:space="preserve"> data </w:t>
+      </w:r>
+      <w:proofErr w:type="spellStart"/>
+      <w:r>
+        <w:t>intelijen</w:t>
+      </w:r>
+      <w:proofErr w:type="spellEnd"/>
+      <w:r>
+        <w:t xml:space="preserve"> </w:t>
+      </w:r>
+      <w:proofErr w:type="spellStart"/>
+      <w:r>
+        <w:t>dengan</w:t>
+      </w:r>
+      <w:proofErr w:type="spellEnd"/>
+      <w:r>
+        <w:t xml:space="preserve"> </w:t>
+      </w:r>
+      <w:proofErr w:type="spellStart"/>
+      <w:r>
+        <w:t>lebih</w:t>
+      </w:r>
+      <w:proofErr w:type="spellEnd"/>
+      <w:r>
+        <w:t xml:space="preserve"> </w:t>
+      </w:r>
+      <w:proofErr w:type="spellStart"/>
+      <w:r>
+        <w:t>baik</w:t>
+      </w:r>
+      <w:proofErr w:type="spellEnd"/>
+      <w:r>
+        <w:t>.</w:t>
+      </w:r>
+      <w:r>
+        <w:t xml:space="preserve"> </w:t>
+      </w:r>
+      <w:proofErr w:type="spellStart"/>
+      <w:r>
+        <w:t>Berikut</w:t>
+      </w:r>
+      <w:proofErr w:type="spellEnd"/>
+      <w:r>
+        <w:t xml:space="preserve"> use case diagram </w:t>
+      </w:r>
+      <w:proofErr w:type="spellStart"/>
+      <w:r>
+        <w:t>untuk</w:t>
+      </w:r>
+      <w:proofErr w:type="spellEnd"/>
+      <w:r>
+        <w:t xml:space="preserve"> </w:t>
+      </w:r>
+      <w:proofErr w:type="spellStart"/>
+      <w:r>
+        <w:t>membangun</w:t>
+      </w:r>
+      <w:proofErr w:type="spellEnd"/>
+      <w:r>
+        <w:t xml:space="preserve"> </w:t>
+      </w:r>
+      <w:proofErr w:type="spellStart"/>
+      <w:r>
+        <w:t>sistem</w:t>
+      </w:r>
+      <w:proofErr w:type="spellEnd"/>
+      <w:r>
+        <w:t xml:space="preserve"> </w:t>
+      </w:r>
+      <w:proofErr w:type="gramStart"/>
+      <w:r>
+        <w:t>GIS :</w:t>
+      </w:r>
+      <w:proofErr w:type="gramEnd"/>
+    </w:p>
+    <w:p/>
+    <w:p>
+      <w:r>
+        <w:rPr>
+          <w:noProof/>
+        </w:rPr>
+        <w:drawing>
+          <wp:inline distT="0" distB="0" distL="0" distR="0" wp14:anchorId="1C79E15F" wp14:editId="25979731">
+            <wp:extent cx="4885690" cy="4705184"/>
+            <wp:effectExtent l="0" t="0" r="0" b="0"/>
+            <wp:docPr id="475128031" name="Picture 1"/>
+            <wp:cNvGraphicFramePr>
+              <a:graphicFrameLocks xmlns:a="http://schemas.openxmlformats.org/drawingml/2006/main" noChangeAspect="1"/>
+            </wp:cNvGraphicFramePr>
+            <a:graphic xmlns:a="http://schemas.openxmlformats.org/drawingml/2006/main">
+              <a:graphicData uri="http://schemas.openxmlformats.org/drawingml/2006/picture">
+                <pic:pic xmlns:pic="http://schemas.openxmlformats.org/drawingml/2006/picture">
+                  <pic:nvPicPr>
+                    <pic:cNvPr id="475128031" name=""/>
+                    <pic:cNvPicPr/>
+                  </pic:nvPicPr>
+                  <pic:blipFill rotWithShape="1">
+                    <a:blip r:embed="rId16"/>
+                    <a:srcRect l="31561" t="31314" r="35177" b="11745"/>
+                    <a:stretch/>
+                  </pic:blipFill>
+                  <pic:spPr bwMode="auto">
+                    <a:xfrm>
+                      <a:off x="0" y="0"/>
+                      <a:ext cx="4890792" cy="4710098"/>
+                    </a:xfrm>
+                    <a:prstGeom prst="rect">
+                      <a:avLst/>
+                    </a:prstGeom>
+                    <a:ln>
+                      <a:noFill/>
+                    </a:ln>
+                    <a:extLst>
+                      <a:ext uri="{53640926-AAD7-44D8-BBD7-CCE9431645EC}">
+                        <a14:shadowObscured xmlns:a14="http://schemas.microsoft.com/office/drawing/2010/main"/>
+                      </a:ext>
+                    </a:extLst>
+                  </pic:spPr>
+                </pic:pic>
+              </a:graphicData>
+            </a:graphic>
+          </wp:inline>
+        </w:drawing>
+      </w:r>
+    </w:p>
+    <w:p>
+      <w:pPr>
+        <w:ind w:firstLine="720"/>
+        <w:jc w:val="center"/>
+      </w:pPr>
+      <w:r>
+        <w:t xml:space="preserve">Gambar </w:t>
+      </w:r>
+      <w:r>
+        <w:t>4</w:t>
+      </w:r>
+      <w:r>
+        <w:t>.</w:t>
+      </w:r>
+      <w:r>
+        <w:t>1</w:t>
+      </w:r>
+      <w:r>
+        <w:t xml:space="preserve"> </w:t>
+      </w:r>
+      <w:r>
+        <w:t>Use Case Diagram</w:t>
+      </w:r>
+    </w:p>
+    <w:p/>
+    <w:p>
+      <w:pPr>
+        <w:ind w:firstLine="720"/>
+      </w:pPr>
+      <w:r>
+        <w:t xml:space="preserve">Dari </w:t>
+      </w:r>
+      <w:proofErr w:type="spellStart"/>
+      <w:r>
+        <w:t>gambar</w:t>
+      </w:r>
+      <w:proofErr w:type="spellEnd"/>
+      <w:r>
+        <w:t xml:space="preserve"> </w:t>
+      </w:r>
+      <w:proofErr w:type="spellStart"/>
+      <w:r>
+        <w:t>diatas</w:t>
+      </w:r>
+      <w:proofErr w:type="spellEnd"/>
+      <w:r>
+        <w:t xml:space="preserve"> Admin </w:t>
+      </w:r>
+      <w:proofErr w:type="spellStart"/>
+      <w:r>
+        <w:t>dapat</w:t>
+      </w:r>
+      <w:proofErr w:type="spellEnd"/>
+      <w:r>
+        <w:t xml:space="preserve"> </w:t>
+      </w:r>
+      <w:proofErr w:type="spellStart"/>
+      <w:r>
+        <w:t>mengelola</w:t>
+      </w:r>
+      <w:proofErr w:type="spellEnd"/>
+      <w:r>
+        <w:t xml:space="preserve"> data level, data user, data </w:t>
+      </w:r>
+      <w:proofErr w:type="spellStart"/>
+      <w:r>
+        <w:t>kategori</w:t>
+      </w:r>
+      <w:proofErr w:type="spellEnd"/>
+      <w:r>
+        <w:t xml:space="preserve">, data Lokasi, dan data </w:t>
+      </w:r>
+      <w:proofErr w:type="spellStart"/>
+      <w:r>
+        <w:t>intelijen</w:t>
+      </w:r>
+      <w:proofErr w:type="spellEnd"/>
+      <w:r>
+        <w:t>.</w:t>
+      </w:r>
+    </w:p>
+    <w:p>
       <w:bookmarkStart w:id="71" w:name="_Toc166831495"/>
       <w:bookmarkStart w:id="72" w:name="_Toc167542532"/>
-      <w:r>
-        <w:rPr>
-          <w:i/>
-          <w:iCs/>
-        </w:rPr>
-        <w:t>Activity Diagram</w:t>
-      </w:r>
     </w:p>
     <w:p>
       <w:pPr>
         <w:pStyle w:val="Heading3"/>
       </w:pPr>
       <w:r>
+        <w:lastRenderedPageBreak/>
         <w:t xml:space="preserve">Diagram </w:t>
       </w:r>
       <w:proofErr w:type="spellStart"/>
@@ -65037,6 +65386,256 @@
       <w:bookmarkEnd w:id="72"/>
       <w:proofErr w:type="spellEnd"/>
     </w:p>
+    <w:p>
+      <w:r>
+        <w:rPr>
+          <w:noProof/>
+        </w:rPr>
+        <w:drawing>
+          <wp:inline distT="0" distB="0" distL="0" distR="0" wp14:anchorId="7028FA1A" wp14:editId="41F19695">
+            <wp:extent cx="4965290" cy="3810000"/>
+            <wp:effectExtent l="0" t="0" r="0" b="0"/>
+            <wp:docPr id="1877278408" name="Picture 1"/>
+            <wp:cNvGraphicFramePr>
+              <a:graphicFrameLocks xmlns:a="http://schemas.openxmlformats.org/drawingml/2006/main" noChangeAspect="1"/>
+            </wp:cNvGraphicFramePr>
+            <a:graphic xmlns:a="http://schemas.openxmlformats.org/drawingml/2006/main">
+              <a:graphicData uri="http://schemas.openxmlformats.org/drawingml/2006/picture">
+                <pic:pic xmlns:pic="http://schemas.openxmlformats.org/drawingml/2006/picture">
+                  <pic:nvPicPr>
+                    <pic:cNvPr id="1877278408" name=""/>
+                    <pic:cNvPicPr/>
+                  </pic:nvPicPr>
+                  <pic:blipFill rotWithShape="1">
+                    <a:blip r:embed="rId17"/>
+                    <a:srcRect l="31182" t="29227" r="30642" b="18701"/>
+                    <a:stretch/>
+                  </pic:blipFill>
+                  <pic:spPr bwMode="auto">
+                    <a:xfrm>
+                      <a:off x="0" y="0"/>
+                      <a:ext cx="4977509" cy="3819376"/>
+                    </a:xfrm>
+                    <a:prstGeom prst="rect">
+                      <a:avLst/>
+                    </a:prstGeom>
+                    <a:ln>
+                      <a:noFill/>
+                    </a:ln>
+                    <a:extLst>
+                      <a:ext uri="{53640926-AAD7-44D8-BBD7-CCE9431645EC}">
+                        <a14:shadowObscured xmlns:a14="http://schemas.microsoft.com/office/drawing/2010/main"/>
+                      </a:ext>
+                    </a:extLst>
+                  </pic:spPr>
+                </pic:pic>
+              </a:graphicData>
+            </a:graphic>
+          </wp:inline>
+        </w:drawing>
+      </w:r>
+    </w:p>
+    <w:p>
+      <w:pPr>
+        <w:ind w:firstLine="720"/>
+        <w:jc w:val="center"/>
+      </w:pPr>
+      <w:r>
+        <w:t xml:space="preserve">Gambar </w:t>
+      </w:r>
+      <w:r>
+        <w:t>4</w:t>
+      </w:r>
+      <w:r>
+        <w:t>.</w:t>
+      </w:r>
+      <w:r>
+        <w:t>2</w:t>
+      </w:r>
+      <w:r>
+        <w:t xml:space="preserve"> </w:t>
+      </w:r>
+      <w:r>
+        <w:t xml:space="preserve">Diagram </w:t>
+      </w:r>
+      <w:proofErr w:type="spellStart"/>
+      <w:r>
+        <w:t>Relasi</w:t>
+      </w:r>
+      <w:proofErr w:type="spellEnd"/>
+    </w:p>
+    <w:p/>
+    <w:p>
+      <w:pPr>
+        <w:ind w:firstLine="720"/>
+      </w:pPr>
+      <w:r>
+        <w:t xml:space="preserve">Gambar </w:t>
+      </w:r>
+      <w:proofErr w:type="spellStart"/>
+      <w:r>
+        <w:t>diatas</w:t>
+      </w:r>
+      <w:proofErr w:type="spellEnd"/>
+      <w:r>
+        <w:t xml:space="preserve"> </w:t>
+      </w:r>
+      <w:proofErr w:type="spellStart"/>
+      <w:r>
+        <w:t>menggambarkan</w:t>
+      </w:r>
+      <w:proofErr w:type="spellEnd"/>
+      <w:r>
+        <w:t xml:space="preserve"> </w:t>
+      </w:r>
+      <w:proofErr w:type="spellStart"/>
+      <w:r>
+        <w:t>struktur</w:t>
+      </w:r>
+      <w:proofErr w:type="spellEnd"/>
+      <w:r>
+        <w:t xml:space="preserve"> database dan </w:t>
+      </w:r>
+      <w:proofErr w:type="spellStart"/>
+      <w:r>
+        <w:t>relasi</w:t>
+      </w:r>
+      <w:proofErr w:type="spellEnd"/>
+      <w:r>
+        <w:t xml:space="preserve"> </w:t>
+      </w:r>
+      <w:proofErr w:type="spellStart"/>
+      <w:r>
+        <w:t>antara</w:t>
+      </w:r>
+      <w:proofErr w:type="spellEnd"/>
+      <w:r>
+        <w:t xml:space="preserve"> </w:t>
+      </w:r>
+      <w:proofErr w:type="spellStart"/>
+      <w:r>
+        <w:t>tabel</w:t>
+      </w:r>
+      <w:proofErr w:type="spellEnd"/>
+      <w:r>
+        <w:t xml:space="preserve"> yang </w:t>
+      </w:r>
+      <w:proofErr w:type="spellStart"/>
+      <w:r>
+        <w:t>diperlukan</w:t>
+      </w:r>
+      <w:proofErr w:type="spellEnd"/>
+      <w:r>
+        <w:t xml:space="preserve"> </w:t>
+      </w:r>
+      <w:proofErr w:type="spellStart"/>
+      <w:r>
+        <w:t>untuk</w:t>
+      </w:r>
+      <w:proofErr w:type="spellEnd"/>
+      <w:r>
+        <w:t xml:space="preserve"> </w:t>
+      </w:r>
+      <w:proofErr w:type="spellStart"/>
+      <w:r>
+        <w:t>perancangan</w:t>
+      </w:r>
+      <w:proofErr w:type="spellEnd"/>
+      <w:r>
+        <w:t xml:space="preserve"> </w:t>
+      </w:r>
+      <w:proofErr w:type="spellStart"/>
+      <w:r>
+        <w:t>sistem</w:t>
+      </w:r>
+      <w:proofErr w:type="spellEnd"/>
+      <w:r>
+        <w:t xml:space="preserve"> GIS </w:t>
+      </w:r>
+      <w:proofErr w:type="spellStart"/>
+      <w:r>
+        <w:t>berbasis</w:t>
+      </w:r>
+      <w:proofErr w:type="spellEnd"/>
+      <w:r>
+        <w:t xml:space="preserve"> web. Tabel level </w:t>
+      </w:r>
+      <w:proofErr w:type="spellStart"/>
+      <w:r>
+        <w:t>berhubungan</w:t>
+      </w:r>
+      <w:proofErr w:type="spellEnd"/>
+      <w:r>
+        <w:t xml:space="preserve"> </w:t>
+      </w:r>
+      <w:proofErr w:type="spellStart"/>
+      <w:r>
+        <w:t>dengan</w:t>
+      </w:r>
+      <w:proofErr w:type="spellEnd"/>
+      <w:r>
+        <w:t xml:space="preserve"> table user, </w:t>
+      </w:r>
+      <w:proofErr w:type="spellStart"/>
+      <w:r>
+        <w:t>sedangkan</w:t>
+      </w:r>
+      <w:proofErr w:type="spellEnd"/>
+      <w:r>
+        <w:t xml:space="preserve"> table </w:t>
+      </w:r>
+      <w:proofErr w:type="spellStart"/>
+      <w:r>
+        <w:t>kategori</w:t>
+      </w:r>
+      <w:proofErr w:type="spellEnd"/>
+      <w:r>
+        <w:t xml:space="preserve"> dan table </w:t>
+      </w:r>
+      <w:proofErr w:type="spellStart"/>
+      <w:proofErr w:type="gramStart"/>
+      <w:r>
+        <w:t>lokasi</w:t>
+      </w:r>
+      <w:proofErr w:type="spellEnd"/>
+      <w:r>
+        <w:t xml:space="preserve">  </w:t>
+      </w:r>
+      <w:proofErr w:type="spellStart"/>
+      <w:r>
+        <w:t>berhungan</w:t>
+      </w:r>
+      <w:proofErr w:type="spellEnd"/>
+      <w:proofErr w:type="gramEnd"/>
+      <w:r>
+        <w:t xml:space="preserve"> </w:t>
+      </w:r>
+      <w:proofErr w:type="spellStart"/>
+      <w:r>
+        <w:t>dengan</w:t>
+      </w:r>
+      <w:proofErr w:type="spellEnd"/>
+      <w:r>
+        <w:t xml:space="preserve"> </w:t>
+      </w:r>
+      <w:proofErr w:type="spellStart"/>
+      <w:r>
+        <w:t>tabel</w:t>
+      </w:r>
+      <w:proofErr w:type="spellEnd"/>
+      <w:r>
+        <w:t xml:space="preserve"> </w:t>
+      </w:r>
+      <w:proofErr w:type="spellStart"/>
+      <w:r>
+        <w:t>intelijen</w:t>
+      </w:r>
+      <w:proofErr w:type="spellEnd"/>
+      <w:r>
+        <w:t>.</w:t>
+      </w:r>
+    </w:p>
+    <w:p/>
     <w:p>
       <w:pPr>
         <w:pStyle w:val="Heading3"/>
@@ -65044,10 +65643,298 @@
       <w:bookmarkStart w:id="73" w:name="_Toc166831496"/>
       <w:bookmarkStart w:id="74" w:name="_Toc167542533"/>
       <w:r>
+        <w:lastRenderedPageBreak/>
         <w:t>Diagram Alir</w:t>
       </w:r>
       <w:bookmarkEnd w:id="73"/>
       <w:bookmarkEnd w:id="74"/>
+    </w:p>
+    <w:p>
+      <w:r>
+        <w:rPr>
+          <w:noProof/>
+        </w:rPr>
+        <w:drawing>
+          <wp:inline distT="0" distB="0" distL="0" distR="0" wp14:anchorId="6043D588" wp14:editId="000FC478">
+            <wp:extent cx="4981575" cy="5080220"/>
+            <wp:effectExtent l="0" t="0" r="0" b="0"/>
+            <wp:docPr id="354237781" name="Picture 1"/>
+            <wp:cNvGraphicFramePr>
+              <a:graphicFrameLocks xmlns:a="http://schemas.openxmlformats.org/drawingml/2006/main" noChangeAspect="1"/>
+            </wp:cNvGraphicFramePr>
+            <a:graphic xmlns:a="http://schemas.openxmlformats.org/drawingml/2006/main">
+              <a:graphicData uri="http://schemas.openxmlformats.org/drawingml/2006/picture">
+                <pic:pic xmlns:pic="http://schemas.openxmlformats.org/drawingml/2006/picture">
+                  <pic:nvPicPr>
+                    <pic:cNvPr id="354237781" name=""/>
+                    <pic:cNvPicPr/>
+                  </pic:nvPicPr>
+                  <pic:blipFill rotWithShape="1">
+                    <a:blip r:embed="rId18"/>
+                    <a:srcRect l="37042" t="19149" r="24782" b="11646"/>
+                    <a:stretch/>
+                  </pic:blipFill>
+                  <pic:spPr bwMode="auto">
+                    <a:xfrm>
+                      <a:off x="0" y="0"/>
+                      <a:ext cx="4989213" cy="5088009"/>
+                    </a:xfrm>
+                    <a:prstGeom prst="rect">
+                      <a:avLst/>
+                    </a:prstGeom>
+                    <a:ln>
+                      <a:noFill/>
+                    </a:ln>
+                    <a:extLst>
+                      <a:ext uri="{53640926-AAD7-44D8-BBD7-CCE9431645EC}">
+                        <a14:shadowObscured xmlns:a14="http://schemas.microsoft.com/office/drawing/2010/main"/>
+                      </a:ext>
+                    </a:extLst>
+                  </pic:spPr>
+                </pic:pic>
+              </a:graphicData>
+            </a:graphic>
+          </wp:inline>
+        </w:drawing>
+      </w:r>
+    </w:p>
+    <w:p>
+      <w:pPr>
+        <w:spacing w:after="240"/>
+        <w:ind w:firstLine="720"/>
+        <w:jc w:val="center"/>
+      </w:pPr>
+      <w:r>
+        <w:t xml:space="preserve">Gambar </w:t>
+      </w:r>
+      <w:r>
+        <w:t>4</w:t>
+      </w:r>
+      <w:r>
+        <w:t>.</w:t>
+      </w:r>
+      <w:r>
+        <w:t>3</w:t>
+      </w:r>
+      <w:r>
+        <w:t xml:space="preserve"> </w:t>
+      </w:r>
+      <w:r>
+        <w:t>Diagram Alir</w:t>
+      </w:r>
+    </w:p>
+    <w:p>
+      <w:pPr>
+        <w:ind w:firstLine="720"/>
+      </w:pPr>
+      <w:r>
+        <w:t xml:space="preserve">Gambar </w:t>
+      </w:r>
+      <w:proofErr w:type="spellStart"/>
+      <w:r>
+        <w:t>diatas</w:t>
+      </w:r>
+      <w:proofErr w:type="spellEnd"/>
+      <w:r>
+        <w:t xml:space="preserve"> </w:t>
+      </w:r>
+      <w:proofErr w:type="spellStart"/>
+      <w:r>
+        <w:t>menggambarkan</w:t>
+      </w:r>
+      <w:proofErr w:type="spellEnd"/>
+      <w:r>
+        <w:t xml:space="preserve"> diagram </w:t>
+      </w:r>
+      <w:proofErr w:type="spellStart"/>
+      <w:r>
+        <w:t>alir</w:t>
+      </w:r>
+      <w:proofErr w:type="spellEnd"/>
+      <w:r>
+        <w:t xml:space="preserve"> Admin </w:t>
+      </w:r>
+      <w:proofErr w:type="spellStart"/>
+      <w:r>
+        <w:t>dari</w:t>
+      </w:r>
+      <w:proofErr w:type="spellEnd"/>
+      <w:r>
+        <w:t xml:space="preserve"> proses login, Admin </w:t>
+      </w:r>
+      <w:proofErr w:type="spellStart"/>
+      <w:r>
+        <w:t>memasukan</w:t>
+      </w:r>
+      <w:proofErr w:type="spellEnd"/>
+      <w:r>
+        <w:t xml:space="preserve"> ID User dan Password </w:t>
+      </w:r>
+      <w:proofErr w:type="spellStart"/>
+      <w:r>
+        <w:t>kemudian</w:t>
+      </w:r>
+      <w:proofErr w:type="spellEnd"/>
+      <w:r>
+        <w:t xml:space="preserve"> </w:t>
+      </w:r>
+      <w:proofErr w:type="spellStart"/>
+      <w:r>
+        <w:t>divalidasi</w:t>
+      </w:r>
+      <w:proofErr w:type="spellEnd"/>
+      <w:r>
+        <w:t xml:space="preserve">, </w:t>
+      </w:r>
+      <w:proofErr w:type="spellStart"/>
+      <w:r>
+        <w:t>jika</w:t>
+      </w:r>
+      <w:proofErr w:type="spellEnd"/>
+      <w:r>
+        <w:t xml:space="preserve"> </w:t>
+      </w:r>
+      <w:proofErr w:type="spellStart"/>
+      <w:r>
+        <w:t>bukan</w:t>
+      </w:r>
+      <w:proofErr w:type="spellEnd"/>
+      <w:r>
+        <w:t xml:space="preserve"> Admin </w:t>
+      </w:r>
+      <w:proofErr w:type="spellStart"/>
+      <w:r>
+        <w:t>maka</w:t>
+      </w:r>
+      <w:proofErr w:type="spellEnd"/>
+      <w:r>
+        <w:t xml:space="preserve"> </w:t>
+      </w:r>
+      <w:proofErr w:type="spellStart"/>
+      <w:r>
+        <w:t>akan</w:t>
+      </w:r>
+      <w:proofErr w:type="spellEnd"/>
+      <w:r>
+        <w:t xml:space="preserve"> </w:t>
+      </w:r>
+      <w:proofErr w:type="spellStart"/>
+      <w:r>
+        <w:t>kembali</w:t>
+      </w:r>
+      <w:proofErr w:type="spellEnd"/>
+      <w:r>
+        <w:t xml:space="preserve"> </w:t>
+      </w:r>
+      <w:proofErr w:type="spellStart"/>
+      <w:r>
+        <w:t>ke</w:t>
+      </w:r>
+      <w:proofErr w:type="spellEnd"/>
+      <w:r>
+        <w:t xml:space="preserve"> form login, </w:t>
+      </w:r>
+      <w:proofErr w:type="spellStart"/>
+      <w:r>
+        <w:t>jika</w:t>
+      </w:r>
+      <w:proofErr w:type="spellEnd"/>
+      <w:r>
+        <w:t xml:space="preserve"> user </w:t>
+      </w:r>
+      <w:proofErr w:type="spellStart"/>
+      <w:r>
+        <w:t>adalah</w:t>
+      </w:r>
+      <w:proofErr w:type="spellEnd"/>
+      <w:r>
+        <w:t xml:space="preserve"> Admin, </w:t>
+      </w:r>
+      <w:proofErr w:type="spellStart"/>
+      <w:r>
+        <w:t>maka</w:t>
+      </w:r>
+      <w:proofErr w:type="spellEnd"/>
+      <w:r>
+        <w:t xml:space="preserve"> </w:t>
+      </w:r>
+      <w:proofErr w:type="spellStart"/>
+      <w:r>
+        <w:t>akan</w:t>
+      </w:r>
+      <w:proofErr w:type="spellEnd"/>
+      <w:r>
+        <w:t xml:space="preserve"> </w:t>
+      </w:r>
+      <w:proofErr w:type="spellStart"/>
+      <w:r>
+        <w:t>menampilkan</w:t>
+      </w:r>
+      <w:proofErr w:type="spellEnd"/>
+      <w:r>
+        <w:t xml:space="preserve"> </w:t>
+      </w:r>
+      <w:proofErr w:type="spellStart"/>
+      <w:r>
+        <w:t>halaman</w:t>
+      </w:r>
+      <w:proofErr w:type="spellEnd"/>
+      <w:r>
+        <w:t xml:space="preserve"> Dashboard Admin. Admin </w:t>
+      </w:r>
+      <w:proofErr w:type="spellStart"/>
+      <w:r>
+        <w:t>dapat</w:t>
+      </w:r>
+      <w:proofErr w:type="spellEnd"/>
+      <w:r>
+        <w:t xml:space="preserve"> </w:t>
+      </w:r>
+      <w:proofErr w:type="spellStart"/>
+      <w:r>
+        <w:t>melakukan</w:t>
+      </w:r>
+      <w:proofErr w:type="spellEnd"/>
+      <w:r>
+        <w:t xml:space="preserve"> </w:t>
+      </w:r>
+      <w:proofErr w:type="spellStart"/>
+      <w:r>
+        <w:t>pengolahan</w:t>
+      </w:r>
+      <w:proofErr w:type="spellEnd"/>
+      <w:r>
+        <w:t xml:space="preserve"> data level, user, </w:t>
+      </w:r>
+      <w:proofErr w:type="spellStart"/>
+      <w:r>
+        <w:t>kategori</w:t>
+      </w:r>
+      <w:proofErr w:type="spellEnd"/>
+      <w:r>
+        <w:t xml:space="preserve">, </w:t>
+      </w:r>
+      <w:proofErr w:type="spellStart"/>
+      <w:r>
+        <w:t>lokasi</w:t>
+      </w:r>
+      <w:proofErr w:type="spellEnd"/>
+      <w:r>
+        <w:t xml:space="preserve"> dan data </w:t>
+      </w:r>
+      <w:proofErr w:type="spellStart"/>
+      <w:r>
+        <w:t>intelijen</w:t>
+      </w:r>
+      <w:proofErr w:type="spellEnd"/>
+      <w:r>
+        <w:t>.</w:t>
+      </w:r>
+    </w:p>
+    <w:p>
+      <w:r>
+        <w:br w:type="page"/>
+      </w:r>
     </w:p>
     <w:p>
       <w:pPr>
@@ -65056,6 +65943,7 @@
       <w:bookmarkStart w:id="75" w:name="_Toc167542534"/>
       <w:proofErr w:type="spellStart"/>
       <w:r>
+        <w:lastRenderedPageBreak/>
         <w:t>Perancangan</w:t>
       </w:r>
       <w:proofErr w:type="spellEnd"/>
@@ -65067,6 +65955,365 @@
       </w:r>
       <w:bookmarkEnd w:id="75"/>
     </w:p>
+    <w:p>
+      <w:pPr>
+        <w:pStyle w:val="Heading4"/>
+      </w:pPr>
+      <w:proofErr w:type="spellStart"/>
+      <w:r>
+        <w:t>Perancangan</w:t>
+      </w:r>
+      <w:proofErr w:type="spellEnd"/>
+      <w:r>
+        <w:t xml:space="preserve"> Antar Muka Login</w:t>
+      </w:r>
+    </w:p>
+    <w:p>
+      <w:pPr>
+        <w:jc w:val="center"/>
+      </w:pPr>
+      <w:r>
+        <w:rPr>
+          <w:noProof/>
+        </w:rPr>
+        <w:drawing>
+          <wp:inline distT="0" distB="0" distL="0" distR="0" wp14:anchorId="09C30F13" wp14:editId="25CAD7A9">
+            <wp:extent cx="2695575" cy="2596956"/>
+            <wp:effectExtent l="0" t="0" r="0" b="0"/>
+            <wp:docPr id="535987555" name="Picture 1"/>
+            <wp:cNvGraphicFramePr>
+              <a:graphicFrameLocks xmlns:a="http://schemas.openxmlformats.org/drawingml/2006/main" noChangeAspect="1"/>
+            </wp:cNvGraphicFramePr>
+            <a:graphic xmlns:a="http://schemas.openxmlformats.org/drawingml/2006/main">
+              <a:graphicData uri="http://schemas.openxmlformats.org/drawingml/2006/picture">
+                <pic:pic xmlns:pic="http://schemas.openxmlformats.org/drawingml/2006/picture">
+                  <pic:nvPicPr>
+                    <pic:cNvPr id="535987555" name=""/>
+                    <pic:cNvPicPr/>
+                  </pic:nvPicPr>
+                  <pic:blipFill rotWithShape="1">
+                    <a:blip r:embed="rId19"/>
+                    <a:srcRect l="48381" t="50728" r="36122" b="22732"/>
+                    <a:stretch/>
+                  </pic:blipFill>
+                  <pic:spPr bwMode="auto">
+                    <a:xfrm>
+                      <a:off x="0" y="0"/>
+                      <a:ext cx="2708083" cy="2609006"/>
+                    </a:xfrm>
+                    <a:prstGeom prst="rect">
+                      <a:avLst/>
+                    </a:prstGeom>
+                    <a:ln>
+                      <a:noFill/>
+                    </a:ln>
+                    <a:extLst>
+                      <a:ext uri="{53640926-AAD7-44D8-BBD7-CCE9431645EC}">
+                        <a14:shadowObscured xmlns:a14="http://schemas.microsoft.com/office/drawing/2010/main"/>
+                      </a:ext>
+                    </a:extLst>
+                  </pic:spPr>
+                </pic:pic>
+              </a:graphicData>
+            </a:graphic>
+          </wp:inline>
+        </w:drawing>
+      </w:r>
+    </w:p>
+    <w:p>
+      <w:pPr>
+        <w:jc w:val="center"/>
+      </w:pPr>
+      <w:r>
+        <w:t xml:space="preserve">Gambar </w:t>
+      </w:r>
+      <w:r>
+        <w:t>4</w:t>
+      </w:r>
+      <w:r>
+        <w:t>.</w:t>
+      </w:r>
+      <w:r>
+        <w:t>4</w:t>
+      </w:r>
+      <w:r>
+        <w:t xml:space="preserve"> </w:t>
+      </w:r>
+      <w:proofErr w:type="spellStart"/>
+      <w:r>
+        <w:t>Perancangan</w:t>
+      </w:r>
+      <w:proofErr w:type="spellEnd"/>
+      <w:r>
+        <w:t xml:space="preserve"> Antar Muka Login</w:t>
+      </w:r>
+    </w:p>
+    <w:p>
+      <w:pPr>
+        <w:jc w:val="center"/>
+      </w:pPr>
+    </w:p>
+    <w:p>
+      <w:pPr>
+        <w:pStyle w:val="Heading4"/>
+      </w:pPr>
+      <w:proofErr w:type="spellStart"/>
+      <w:r>
+        <w:t>Perancangan</w:t>
+      </w:r>
+      <w:proofErr w:type="spellEnd"/>
+      <w:r>
+        <w:t xml:space="preserve"> Antar Muka </w:t>
+      </w:r>
+      <w:r>
+        <w:t>Data Level</w:t>
+      </w:r>
+    </w:p>
+    <w:p/>
+    <w:p>
+      <w:pPr>
+        <w:jc w:val="center"/>
+      </w:pPr>
+      <w:r>
+        <w:t xml:space="preserve">Gambar </w:t>
+      </w:r>
+      <w:r>
+        <w:t>4</w:t>
+      </w:r>
+      <w:r>
+        <w:t>.</w:t>
+      </w:r>
+      <w:r>
+        <w:t>5</w:t>
+      </w:r>
+      <w:r>
+        <w:t xml:space="preserve"> </w:t>
+      </w:r>
+      <w:proofErr w:type="spellStart"/>
+      <w:r>
+        <w:t>Perancangan</w:t>
+      </w:r>
+      <w:proofErr w:type="spellEnd"/>
+      <w:r>
+        <w:t xml:space="preserve"> Antar Muka </w:t>
+      </w:r>
+      <w:r>
+        <w:t>Data Level</w:t>
+      </w:r>
+    </w:p>
+    <w:p/>
+    <w:p>
+      <w:pPr>
+        <w:pStyle w:val="Heading4"/>
+      </w:pPr>
+      <w:proofErr w:type="spellStart"/>
+      <w:r>
+        <w:t>Perancangan</w:t>
+      </w:r>
+      <w:proofErr w:type="spellEnd"/>
+      <w:r>
+        <w:t xml:space="preserve"> Antar Muka </w:t>
+      </w:r>
+      <w:r>
+        <w:t>Data User</w:t>
+      </w:r>
+    </w:p>
+    <w:p/>
+    <w:p>
+      <w:pPr>
+        <w:jc w:val="center"/>
+      </w:pPr>
+      <w:r>
+        <w:t xml:space="preserve">Gambar </w:t>
+      </w:r>
+      <w:r>
+        <w:t>4</w:t>
+      </w:r>
+      <w:r>
+        <w:t>.</w:t>
+      </w:r>
+      <w:r>
+        <w:t>6</w:t>
+      </w:r>
+      <w:r>
+        <w:t xml:space="preserve"> </w:t>
+      </w:r>
+      <w:proofErr w:type="spellStart"/>
+      <w:r>
+        <w:t>Perancangan</w:t>
+      </w:r>
+      <w:proofErr w:type="spellEnd"/>
+      <w:r>
+        <w:t xml:space="preserve"> Antar Muka Data </w:t>
+      </w:r>
+      <w:r>
+        <w:t>User</w:t>
+      </w:r>
+    </w:p>
+    <w:p/>
+    <w:p>
+      <w:pPr>
+        <w:pStyle w:val="Heading4"/>
+      </w:pPr>
+      <w:proofErr w:type="spellStart"/>
+      <w:r>
+        <w:t>Perancangan</w:t>
+      </w:r>
+      <w:proofErr w:type="spellEnd"/>
+      <w:r>
+        <w:t xml:space="preserve"> Antar Muka </w:t>
+      </w:r>
+      <w:r>
+        <w:t xml:space="preserve">Data </w:t>
+      </w:r>
+      <w:proofErr w:type="spellStart"/>
+      <w:r>
+        <w:t>Kategori</w:t>
+      </w:r>
+      <w:proofErr w:type="spellEnd"/>
+    </w:p>
+    <w:p/>
+    <w:p>
+      <w:pPr>
+        <w:jc w:val="center"/>
+      </w:pPr>
+      <w:r>
+        <w:t xml:space="preserve">Gambar </w:t>
+      </w:r>
+      <w:r>
+        <w:t>4</w:t>
+      </w:r>
+      <w:r>
+        <w:t>.</w:t>
+      </w:r>
+      <w:r>
+        <w:t>7</w:t>
+      </w:r>
+      <w:r>
+        <w:t xml:space="preserve"> </w:t>
+      </w:r>
+      <w:proofErr w:type="spellStart"/>
+      <w:r>
+        <w:t>Perancangan</w:t>
+      </w:r>
+      <w:proofErr w:type="spellEnd"/>
+      <w:r>
+        <w:t xml:space="preserve"> Antar Muka Data </w:t>
+      </w:r>
+      <w:proofErr w:type="spellStart"/>
+      <w:r>
+        <w:t>Kategori</w:t>
+      </w:r>
+      <w:proofErr w:type="spellEnd"/>
+    </w:p>
+    <w:p/>
+    <w:p>
+      <w:pPr>
+        <w:pStyle w:val="Heading4"/>
+      </w:pPr>
+      <w:proofErr w:type="spellStart"/>
+      <w:r>
+        <w:t>Perancangan</w:t>
+      </w:r>
+      <w:proofErr w:type="spellEnd"/>
+      <w:r>
+        <w:t xml:space="preserve"> Antar Muka </w:t>
+      </w:r>
+      <w:r>
+        <w:t>Data Lokasi</w:t>
+      </w:r>
+    </w:p>
+    <w:p/>
+    <w:p>
+      <w:pPr>
+        <w:jc w:val="center"/>
+      </w:pPr>
+      <w:r>
+        <w:t xml:space="preserve">Gambar </w:t>
+      </w:r>
+      <w:r>
+        <w:t>4</w:t>
+      </w:r>
+      <w:r>
+        <w:t>.</w:t>
+      </w:r>
+      <w:r>
+        <w:t>8</w:t>
+      </w:r>
+      <w:r>
+        <w:t xml:space="preserve"> </w:t>
+      </w:r>
+      <w:proofErr w:type="spellStart"/>
+      <w:r>
+        <w:t>Perancangan</w:t>
+      </w:r>
+      <w:proofErr w:type="spellEnd"/>
+      <w:r>
+        <w:t xml:space="preserve"> Antar Muka Data </w:t>
+      </w:r>
+      <w:r>
+        <w:t>Lokasi</w:t>
+      </w:r>
+    </w:p>
+    <w:p/>
+    <w:p>
+      <w:pPr>
+        <w:pStyle w:val="Heading4"/>
+      </w:pPr>
+      <w:proofErr w:type="spellStart"/>
+      <w:r>
+        <w:t>Perancangan</w:t>
+      </w:r>
+      <w:proofErr w:type="spellEnd"/>
+      <w:r>
+        <w:t xml:space="preserve"> Antar Muka </w:t>
+      </w:r>
+      <w:r>
+        <w:t xml:space="preserve">Data </w:t>
+      </w:r>
+      <w:proofErr w:type="spellStart"/>
+      <w:r>
+        <w:t>Intelijen</w:t>
+      </w:r>
+      <w:proofErr w:type="spellEnd"/>
+    </w:p>
+    <w:p/>
+    <w:p>
+      <w:pPr>
+        <w:jc w:val="center"/>
+      </w:pPr>
+      <w:r>
+        <w:lastRenderedPageBreak/>
+        <w:t xml:space="preserve">Gambar </w:t>
+      </w:r>
+      <w:r>
+        <w:t>4</w:t>
+      </w:r>
+      <w:r>
+        <w:t>.</w:t>
+      </w:r>
+      <w:r>
+        <w:t>9</w:t>
+      </w:r>
+      <w:r>
+        <w:t xml:space="preserve"> </w:t>
+      </w:r>
+      <w:proofErr w:type="spellStart"/>
+      <w:r>
+        <w:t>Perancangan</w:t>
+      </w:r>
+      <w:proofErr w:type="spellEnd"/>
+      <w:r>
+        <w:t xml:space="preserve"> Antar Muka Data </w:t>
+      </w:r>
+      <w:proofErr w:type="spellStart"/>
+      <w:r>
+        <w:t>Intelijen</w:t>
+      </w:r>
+      <w:proofErr w:type="spellEnd"/>
+    </w:p>
+    <w:p/>
+    <w:p/>
     <w:p>
       <w:pPr>
         <w:pStyle w:val="Heading3"/>
@@ -65089,7 +66336,7 @@
       <w:pPr>
         <w:pStyle w:val="Heading3"/>
         <w:sectPr>
-          <w:footerReference w:type="default" r:id="rId16"/>
+          <w:footerReference w:type="default" r:id="rId20"/>
           <w:pgSz w:w="11906" w:h="16838"/>
           <w:pgMar w:top="1701" w:right="1701" w:bottom="1701" w:left="2268" w:header="720" w:footer="720" w:gutter="0"/>
           <w:cols w:space="720"/>
@@ -65158,7 +66405,7 @@
       </w:r>
     </w:p>
     <w:sectPr>
-      <w:footerReference w:type="default" r:id="rId17"/>
+      <w:footerReference w:type="default" r:id="rId21"/>
       <w:pgSz w:w="11906" w:h="16838"/>
       <w:pgMar w:top="1701" w:right="1701" w:bottom="1701" w:left="2268" w:header="720" w:footer="720" w:gutter="0"/>
       <w:cols w:space="720"/>
